--- a/public/static/word_template/paynote3.docx
+++ b/public/static/word_template/paynote3.docx
@@ -516,11 +516,11 @@
             </w:pPr>
             <w:r>
               <w:rPr>
-                <w:rFonts w:hint="eastAsia" w:ascii="宋体" w:hAnsi="宋体"/>
-                <w:color w:val="000000"/>
-                <w:lang w:val="en-US" w:eastAsia="zh-CN"/>
-              </w:rPr>
-              <w:t>/</w:t>
+                <w:rFonts w:hint="default" w:ascii="宋体" w:hAnsi="宋体" w:eastAsia="宋体"/>
+                <w:color w:val="000000"/>
+                <w:lang w:val="en-US" w:eastAsia="zh-CN"/>
+              </w:rPr>
+              <w:t>${company_name}</w:t>
             </w:r>
           </w:p>
         </w:tc>
@@ -581,11 +581,11 @@
             </w:pPr>
             <w:r>
               <w:rPr>
-                <w:rFonts w:hint="eastAsia" w:ascii="宋体" w:hAnsi="宋体"/>
-                <w:color w:val="000000"/>
-                <w:lang w:val="en-US" w:eastAsia="zh-CN"/>
-              </w:rPr>
-              <w:t>/</w:t>
+                <w:rFonts w:hint="default" w:ascii="宋体" w:hAnsi="宋体" w:eastAsia="宋体"/>
+                <w:color w:val="000000"/>
+                <w:lang w:val="en-US" w:eastAsia="zh-CN"/>
+              </w:rPr>
+              <w:t>${legal_name}</w:t>
             </w:r>
           </w:p>
         </w:tc>
@@ -680,6 +680,7 @@
               <w:adjustRightInd w:val="0"/>
               <w:snapToGrid w:val="0"/>
               <w:spacing w:line="360" w:lineRule="exact"/>
+              <w:jc w:val="center"/>
               <w:rPr>
                 <w:rFonts w:hint="default" w:ascii="宋体" w:hAnsi="宋体" w:eastAsia="宋体"/>
                 <w:szCs w:val="21"/>
@@ -688,11 +689,11 @@
             </w:pPr>
             <w:r>
               <w:rPr>
-                <w:rFonts w:hint="eastAsia" w:ascii="宋体" w:hAnsi="宋体" w:eastAsia="宋体"/>
+                <w:rFonts w:hint="default" w:ascii="宋体" w:hAnsi="宋体" w:eastAsia="宋体"/>
                 <w:szCs w:val="21"/>
                 <w:lang w:val="en-US" w:eastAsia="zh-CN"/>
               </w:rPr>
-              <w:t>${addr}</w:t>
+              <w:t>${merge_address}</w:t>
             </w:r>
           </w:p>
         </w:tc>
@@ -1811,7 +1812,6 @@
           <w:szCs w:val="21"/>
         </w:rPr>
       </w:pPr>
-      <w:bookmarkStart w:id="0" w:name="_GoBack"/>
       <w:r>
         <w:rPr>
           <w:rFonts w:hint="eastAsia" w:ascii="宋体" w:hAnsi="宋体"/>
@@ -1863,7 +1863,6 @@
           </wp:anchor>
         </w:drawing>
       </w:r>
-      <w:bookmarkEnd w:id="0"/>
       <w:r>
         <w:rPr>
           <w:rFonts w:hint="eastAsia" w:ascii="宋体" w:hAnsi="宋体"/>
@@ -2101,7 +2100,7 @@
         </w:tabs>
         <w:adjustRightInd w:val="0"/>
         <w:snapToGrid w:val="0"/>
-        <w:spacing w:line="360" w:lineRule="exact"/>
+        <w:spacing w:line="240" w:lineRule="auto"/>
         <w:rPr>
           <w:rFonts w:hint="eastAsia" w:ascii="宋体" w:hAnsi="宋体"/>
           <w:color w:val="000000"/>
@@ -2110,6 +2109,8 @@
           <w:lang w:val="en-US" w:eastAsia="zh-CN"/>
         </w:rPr>
       </w:pPr>
+      <w:bookmarkStart w:id="0" w:name="_GoBack"/>
+      <w:bookmarkEnd w:id="0"/>
       <w:r>
         <w:rPr>
           <w:rFonts w:hint="eastAsia" w:ascii="宋体" w:hAnsi="宋体"/>
@@ -2126,7 +2127,7 @@
           <w:u w:val="single"/>
           <w:lang w:val="en-US" w:eastAsia="zh-CN"/>
         </w:rPr>
-        <w:t xml:space="preserve"> ${law_colleague_name}</w:t>
+        <w:t xml:space="preserve"> ${signature_checker}</w:t>
       </w:r>
       <w:r>
         <w:rPr>
@@ -2146,7 +2147,7 @@
           <w:u w:val="single"/>
           <w:lang w:val="en-US" w:eastAsia="zh-CN"/>
         </w:rPr>
-        <w:t xml:space="preserve">   </w:t>
+        <w:t xml:space="preserve">${signature_writer}   </w:t>
       </w:r>
     </w:p>
     <w:p>
@@ -3114,7 +3115,7 @@
           <w:rFonts w:hint="eastAsia" w:ascii="宋体" w:hAnsi="宋体" w:cs="宋体"/>
           <w:lang w:val="en-US" w:eastAsia="zh-CN"/>
         </w:rPr>
-        <w:t>当事人：${full_name}</w:t>
+        <w:t>当事人：${person_name}</w:t>
       </w:r>
       <w:r>
         <w:rPr>
